--- a/game_reviews/translations/fruits-and-jokers-100-lines (Version 1).docx
+++ b/game_reviews/translations/fruits-and-jokers-100-lines (Version 1).docx
@@ -8,18 +8,6 @@
       </w:pPr>
       <w:r>
         <w:t>Play Fruits and Jokers: 100 Lines for Free | Pros and Cons</w:t>
-      </w:r>
-    </w:p>
-    <w:p>
-      <w:r/>
-      <w:r>
-        <w:rPr>
-          <w:b/>
-        </w:rPr>
-        <w:t>Meta description</w:t>
-      </w:r>
-      <w:r>
-        <w:t>: Read our review of Fruits and Jokers: 100 Lines and discover the game's pros and cons. Play for free on mobile or with real money. No free spins or jackpot feature.</w:t>
       </w:r>
     </w:p>
     <w:p>
@@ -369,9 +357,18 @@
       <w:r/>
       <w:r>
         <w:rPr>
+          <w:b/>
+        </w:rPr>
+        <w:t>Play Fruits and Jokers: 100 Lines for Free | Pros and Cons</w:t>
+      </w:r>
+    </w:p>
+    <w:p>
+      <w:r/>
+      <w:r>
+        <w:rPr>
           <w:i/>
         </w:rPr>
-        <w:t>For the feature image, consider a cartoon-style Maya warrior with glasses, holding a bunch of fruits with a big smile on his face. The warrior can have a headband with the slot game title on it, and the background could feature a mix of classic slot symbols like cherries and lucky 7s, along with some tropical fruits like pineapples and mangoes. Overall, the image should portray the fun and excitement of playing Fruits &amp; Jokers: 100 lines while also incorporating the Maya warrior theme.</w:t>
+        <w:t>Read our review of Fruits and Jokers: 100 Lines and discover the game's pros and cons. Play for free on mobile or with real money. No free spins or jackpot feature.</w:t>
       </w:r>
     </w:p>
     <w:sectPr>

--- a/game_reviews/translations/fruits-and-jokers-100-lines (Version 1).docx
+++ b/game_reviews/translations/fruits-and-jokers-100-lines (Version 1).docx
@@ -7,7 +7,7 @@
         <w:pStyle w:val="Heading1"/>
       </w:pPr>
       <w:r>
-        <w:t>Play Fruits and Jokers: 100 Lines for Free | Pros and Cons</w:t>
+        <w:t>Play Fruits &amp; Jokers: 100 Lines for Free</w:t>
       </w:r>
     </w:p>
     <w:p>
@@ -287,7 +287,7 @@
       </w:pPr>
       <w:r/>
       <w:r>
-        <w:t>Autoplay button for convenient gameplay</w:t>
+        <w:t>Wide betting range for players with different budgets</w:t>
       </w:r>
     </w:p>
     <w:p>
@@ -298,7 +298,7 @@
       </w:pPr>
       <w:r/>
       <w:r>
-        <w:t>Low betting range accommodates players with smaller budgets</w:t>
+        <w:t>Autoplay feature allows for convenient gameplay</w:t>
       </w:r>
     </w:p>
     <w:p>
@@ -309,7 +309,7 @@
       </w:pPr>
       <w:r/>
       <w:r>
-        <w:t>Quick spin mode adds to the excitement</w:t>
+        <w:t>Mobile compatibility for gaming on the go</w:t>
       </w:r>
     </w:p>
     <w:p>
@@ -320,7 +320,7 @@
       </w:pPr>
       <w:r/>
       <w:r>
-        <w:t>Mobile compatibility for easy on-the-go play</w:t>
+        <w:t>Frequent, small wins with medium volatility</w:t>
       </w:r>
     </w:p>
     <w:p>
@@ -350,7 +350,7 @@
       </w:pPr>
       <w:r/>
       <w:r>
-        <w:t>Limited variety in symbols</w:t>
+        <w:t>Limited variety of symbols</w:t>
       </w:r>
     </w:p>
     <w:p>
@@ -359,7 +359,7 @@
         <w:rPr>
           <w:b/>
         </w:rPr>
-        <w:t>Play Fruits and Jokers: 100 Lines for Free | Pros and Cons</w:t>
+        <w:t>Play Fruits &amp; Jokers: 100 Lines for Free</w:t>
       </w:r>
     </w:p>
     <w:p>
@@ -368,7 +368,7 @@
         <w:rPr>
           <w:i/>
         </w:rPr>
-        <w:t>Read our review of Fruits and Jokers: 100 Lines and discover the game's pros and cons. Play for free on mobile or with real money. No free spins or jackpot feature.</w:t>
+        <w:t>Read our review of Fruits &amp; Jokers: 100 Lines and play this online slot game for free. Enjoy frequent wins with medium volatility.</w:t>
       </w:r>
     </w:p>
     <w:sectPr>
